--- a/user manual/WKE FactoryView 2014 Pro 宣传册.docx
+++ b/user manual/WKE FactoryView 2014 Pro 宣传册.docx
@@ -6,7 +6,7 @@
       <w:pPr>
         <w:jc w:val="right"/>
         <w:rPr>
-          <w:rFonts w:ascii="楷体" w:eastAsia="楷体" w:hAnsi="楷体" w:hint="eastAsia"/>
+          <w:rFonts w:ascii="楷体" w:eastAsia="楷体" w:hAnsi="楷体"/>
           <w:sz w:val="44"/>
         </w:rPr>
       </w:pPr>
@@ -15,7 +15,7 @@
       <w:pPr>
         <w:jc w:val="right"/>
         <w:rPr>
-          <w:rFonts w:ascii="楷体" w:eastAsia="楷体" w:hAnsi="楷体" w:hint="eastAsia"/>
+          <w:rFonts w:ascii="楷体" w:eastAsia="楷体" w:hAnsi="楷体"/>
           <w:b/>
           <w:sz w:val="44"/>
         </w:rPr>
@@ -23,6 +23,7 @@
     </w:p>
     <w:p>
       <w:pPr>
+        <w:wordWrap w:val="0"/>
         <w:jc w:val="right"/>
         <w:rPr>
           <w:rFonts w:ascii="SansSerif" w:eastAsia="楷体" w:hAnsi="SansSerif" w:cs="GothicE"/>
@@ -32,221 +33,32 @@
       </w:pPr>
       <w:r>
         <w:rPr>
-          <w:rFonts w:ascii="SansSerif" w:eastAsia="楷体" w:hAnsi="SansSerif" w:cs="GothicE"/>
+          <w:rFonts w:ascii="楷体" w:eastAsia="楷体" w:hAnsi="楷体" w:cs="GothicE" w:hint="eastAsia"/>
           <w:b/>
           <w:color w:val="0000FF"/>
           <w:sz w:val="48"/>
         </w:rPr>
-        <w:t></w:t>
-      </w:r>
-      <w:r>
-        <w:rPr>
-          <w:rFonts w:ascii="SansSerif" w:eastAsia="楷体" w:hAnsi="SansSerif" w:cs="GothicE"/>
+        <w:t xml:space="preserve">WKE </w:t>
+      </w:r>
+      <w:proofErr w:type="spellStart"/>
+      <w:r>
+        <w:rPr>
+          <w:rFonts w:ascii="楷体" w:eastAsia="楷体" w:hAnsi="楷体" w:cs="GothicE" w:hint="eastAsia"/>
           <w:b/>
           <w:color w:val="0000FF"/>
           <w:sz w:val="48"/>
         </w:rPr>
-        <w:t></w:t>
-      </w:r>
-      <w:r>
-        <w:rPr>
-          <w:rFonts w:ascii="SansSerif" w:eastAsia="楷体" w:hAnsi="SansSerif" w:cs="GothicE"/>
+        <w:t>FactoryView</w:t>
+      </w:r>
+      <w:proofErr w:type="spellEnd"/>
+      <w:r>
+        <w:rPr>
+          <w:rFonts w:ascii="楷体" w:eastAsia="楷体" w:hAnsi="楷体" w:cs="GothicE" w:hint="eastAsia"/>
           <w:b/>
           <w:color w:val="0000FF"/>
           <w:sz w:val="48"/>
         </w:rPr>
-        <w:t></w:t>
-      </w:r>
-      <w:r>
-        <w:rPr>
-          <w:rFonts w:ascii="SansSerif" w:eastAsia="楷体" w:hAnsi="SansSerif" w:cs="GothicE"/>
-          <w:b/>
-          <w:color w:val="0000FF"/>
-          <w:sz w:val="48"/>
-        </w:rPr>
-        <w:t></w:t>
-      </w:r>
-      <w:proofErr w:type="spellStart"/>
-      <w:r>
-        <w:rPr>
-          <w:rFonts w:ascii="SansSerif" w:eastAsia="楷体" w:hAnsi="SansSerif" w:cs="GothicE"/>
-          <w:b/>
-          <w:color w:val="0000FF"/>
-          <w:sz w:val="48"/>
-        </w:rPr>
-        <w:t></w:t>
-      </w:r>
-      <w:r>
-        <w:rPr>
-          <w:rFonts w:ascii="SansSerif" w:eastAsia="楷体" w:hAnsi="SansSerif" w:cs="GothicE"/>
-          <w:b/>
-          <w:color w:val="0000FF"/>
-          <w:sz w:val="48"/>
-        </w:rPr>
-        <w:t></w:t>
-      </w:r>
-      <w:r>
-        <w:rPr>
-          <w:rFonts w:ascii="SansSerif" w:eastAsia="楷体" w:hAnsi="SansSerif" w:cs="GothicE"/>
-          <w:b/>
-          <w:color w:val="0000FF"/>
-          <w:sz w:val="48"/>
-        </w:rPr>
-        <w:t></w:t>
-      </w:r>
-      <w:r>
-        <w:rPr>
-          <w:rFonts w:ascii="SansSerif" w:eastAsia="楷体" w:hAnsi="SansSerif" w:cs="GothicE"/>
-          <w:b/>
-          <w:color w:val="0000FF"/>
-          <w:sz w:val="48"/>
-        </w:rPr>
-        <w:t></w:t>
-      </w:r>
-      <w:r>
-        <w:rPr>
-          <w:rFonts w:ascii="SansSerif" w:eastAsia="楷体" w:hAnsi="SansSerif" w:cs="GothicE"/>
-          <w:b/>
-          <w:color w:val="0000FF"/>
-          <w:sz w:val="48"/>
-        </w:rPr>
-        <w:t></w:t>
-      </w:r>
-      <w:r>
-        <w:rPr>
-          <w:rFonts w:ascii="SansSerif" w:eastAsia="楷体" w:hAnsi="SansSerif" w:cs="GothicE"/>
-          <w:b/>
-          <w:color w:val="0000FF"/>
-          <w:sz w:val="48"/>
-        </w:rPr>
-        <w:t></w:t>
-      </w:r>
-      <w:r>
-        <w:rPr>
-          <w:rFonts w:ascii="SansSerif" w:eastAsia="楷体" w:hAnsi="SansSerif" w:cs="GothicE"/>
-          <w:b/>
-          <w:color w:val="0000FF"/>
-          <w:sz w:val="48"/>
-        </w:rPr>
-        <w:t></w:t>
-      </w:r>
-      <w:r>
-        <w:rPr>
-          <w:rFonts w:ascii="SansSerif" w:eastAsia="楷体" w:hAnsi="SansSerif" w:cs="GothicE"/>
-          <w:b/>
-          <w:color w:val="0000FF"/>
-          <w:sz w:val="48"/>
-        </w:rPr>
-        <w:t></w:t>
-      </w:r>
-      <w:r>
-        <w:rPr>
-          <w:rFonts w:ascii="SansSerif" w:eastAsia="楷体" w:hAnsi="SansSerif" w:cs="GothicE"/>
-          <w:b/>
-          <w:color w:val="0000FF"/>
-          <w:sz w:val="48"/>
-        </w:rPr>
-        <w:t></w:t>
-      </w:r>
-      <w:r>
-        <w:rPr>
-          <w:rFonts w:ascii="SansSerif" w:eastAsia="楷体" w:hAnsi="SansSerif" w:cs="GothicE"/>
-          <w:b/>
-          <w:color w:val="0000FF"/>
-          <w:sz w:val="48"/>
-        </w:rPr>
-        <w:t></w:t>
-      </w:r>
-      <w:r>
-        <w:rPr>
-          <w:rFonts w:ascii="SansSerif" w:eastAsia="楷体" w:hAnsi="SansSerif" w:cs="GothicE"/>
-          <w:b/>
-          <w:color w:val="0000FF"/>
-          <w:sz w:val="48"/>
-        </w:rPr>
-        <w:t></w:t>
-      </w:r>
-      <w:proofErr w:type="spellEnd"/>
-      <w:r>
-        <w:rPr>
-          <w:rFonts w:ascii="SansSerif" w:eastAsia="楷体" w:hAnsi="SansSerif" w:cs="GothicE"/>
-          <w:b/>
-          <w:color w:val="0000FF"/>
-          <w:sz w:val="48"/>
-        </w:rPr>
-        <w:t></w:t>
-      </w:r>
-      <w:r>
-        <w:rPr>
-          <w:rFonts w:ascii="SansSerif" w:eastAsia="楷体" w:hAnsi="SansSerif" w:cs="GothicE"/>
-          <w:b/>
-          <w:color w:val="0000FF"/>
-          <w:sz w:val="48"/>
-        </w:rPr>
-        <w:t></w:t>
-      </w:r>
-      <w:r>
-        <w:rPr>
-          <w:rFonts w:ascii="SansSerif" w:eastAsia="楷体" w:hAnsi="SansSerif" w:cs="GothicE"/>
-          <w:b/>
-          <w:color w:val="0000FF"/>
-          <w:sz w:val="48"/>
-        </w:rPr>
-        <w:t></w:t>
-      </w:r>
-      <w:r>
-        <w:rPr>
-          <w:rFonts w:ascii="SansSerif" w:eastAsia="楷体" w:hAnsi="SansSerif" w:cs="GothicE"/>
-          <w:b/>
-          <w:color w:val="0000FF"/>
-          <w:sz w:val="48"/>
-        </w:rPr>
-        <w:t></w:t>
-      </w:r>
-      <w:r>
-        <w:rPr>
-          <w:rFonts w:ascii="SansSerif" w:eastAsia="楷体" w:hAnsi="SansSerif" w:cs="GothicE"/>
-          <w:b/>
-          <w:color w:val="0000FF"/>
-          <w:sz w:val="48"/>
-        </w:rPr>
-        <w:t></w:t>
-      </w:r>
-      <w:r>
-        <w:rPr>
-          <w:rFonts w:ascii="SansSerif" w:eastAsia="楷体" w:hAnsi="SansSerif" w:cs="GothicE"/>
-          <w:b/>
-          <w:color w:val="0000FF"/>
-          <w:sz w:val="48"/>
-        </w:rPr>
-        <w:t></w:t>
-      </w:r>
-      <w:r>
-        <w:rPr>
-          <w:rFonts w:ascii="SansSerif" w:eastAsia="楷体" w:hAnsi="SansSerif" w:cs="GothicE"/>
-          <w:b/>
-          <w:color w:val="0000FF"/>
-          <w:sz w:val="48"/>
-        </w:rPr>
-        <w:t></w:t>
-      </w:r>
-      <w:r>
-        <w:rPr>
-          <w:rFonts w:ascii="SansSerif" w:eastAsia="楷体" w:hAnsi="SansSerif" w:cs="GothicE"/>
-          <w:b/>
-          <w:color w:val="0000FF"/>
-          <w:sz w:val="48"/>
-        </w:rPr>
-        <w:t></w:t>
-      </w:r>
-      <w:r>
-        <w:rPr>
-          <w:rFonts w:ascii="SansSerif" w:eastAsia="楷体" w:hAnsi="SansSerif" w:cs="GothicE"/>
-          <w:b/>
-          <w:color w:val="0000FF"/>
-          <w:sz w:val="48"/>
-        </w:rPr>
-        <w:t></w:t>
+        <w:t xml:space="preserve"> 2014 Pro</w:t>
       </w:r>
       <w:r>
         <w:rPr>
@@ -261,124 +73,76 @@
       <w:pPr>
         <w:jc w:val="right"/>
         <w:rPr>
+          <w:rFonts w:ascii="楷体" w:eastAsia="楷体" w:hAnsi="楷体" w:cs="Times New Roman"/>
+        </w:rPr>
+      </w:pPr>
+      <w:r>
+        <w:rPr>
+          <w:rFonts w:ascii="楷体" w:eastAsia="楷体" w:hAnsi="楷体" w:cs="Times New Roman"/>
+        </w:rPr>
+        <w:t>在Windows XP</w:t>
+      </w:r>
+      <w:r>
+        <w:rPr>
           <w:rFonts w:ascii="楷体" w:eastAsia="楷体" w:hAnsi="楷体" w:cs="Times New Roman" w:hint="eastAsia"/>
         </w:rPr>
-      </w:pPr>
+        <w:t>、</w:t>
+      </w:r>
       <w:r>
         <w:rPr>
           <w:rFonts w:ascii="楷体" w:eastAsia="楷体" w:hAnsi="楷体" w:cs="Times New Roman"/>
         </w:rPr>
-        <w:t>在</w:t>
+        <w:t>Windows7</w:t>
+      </w:r>
+      <w:r>
+        <w:rPr>
+          <w:rFonts w:ascii="楷体" w:eastAsia="楷体" w:hAnsi="楷体" w:cs="Times New Roman" w:hint="eastAsia"/>
+        </w:rPr>
+        <w:t>、</w:t>
       </w:r>
       <w:r>
         <w:rPr>
           <w:rFonts w:ascii="楷体" w:eastAsia="楷体" w:hAnsi="楷体" w:cs="Times New Roman"/>
         </w:rPr>
-        <w:t>Windows XP</w:t>
+        <w:t>Windows</w:t>
       </w:r>
       <w:r>
         <w:rPr>
           <w:rFonts w:ascii="楷体" w:eastAsia="楷体" w:hAnsi="楷体" w:cs="Times New Roman" w:hint="eastAsia"/>
         </w:rPr>
-        <w:t>、</w:t>
-      </w:r>
-      <w:r>
-        <w:rPr>
-          <w:rFonts w:ascii="楷体" w:eastAsia="楷体" w:hAnsi="楷体" w:cs="Times New Roman"/>
-        </w:rPr>
-        <w:t>Windows7</w:t>
+        <w:t>8、 Windows10操作系统上的WK仪器软件套件</w:t>
       </w:r>
       <w:r>
         <w:rPr>
           <w:rFonts w:ascii="楷体" w:eastAsia="楷体" w:hAnsi="楷体" w:cs="Times New Roman" w:hint="eastAsia"/>
         </w:rPr>
-        <w:t>、</w:t>
-      </w:r>
-      <w:r>
-        <w:rPr>
-          <w:rFonts w:ascii="楷体" w:eastAsia="楷体" w:hAnsi="楷体" w:cs="Times New Roman"/>
-        </w:rPr>
-        <w:t>Windows</w:t>
-      </w:r>
-      <w:r>
-        <w:rPr>
-          <w:rFonts w:ascii="楷体" w:eastAsia="楷体" w:hAnsi="楷体" w:cs="Times New Roman" w:hint="eastAsia"/>
-        </w:rPr>
-        <w:t>8、 Windows10</w:t>
-      </w:r>
-      <w:r>
-        <w:rPr>
-          <w:rFonts w:ascii="楷体" w:eastAsia="楷体" w:hAnsi="楷体" w:cs="Times New Roman" w:hint="eastAsia"/>
-        </w:rPr>
-        <w:t>操作系统上的WK仪器软件套件</w:t>
-      </w:r>
-      <w:r>
-        <w:rPr>
-          <w:rFonts w:ascii="楷体" w:eastAsia="楷体" w:hAnsi="楷体" w:cs="Times New Roman" w:hint="eastAsia"/>
-        </w:rPr>
         <w:t>,</w:t>
       </w:r>
       <w:r>
         <w:rPr>
           <w:rFonts w:ascii="楷体" w:eastAsia="楷体" w:hAnsi="楷体" w:hint="eastAsia"/>
         </w:rPr>
-        <w:t>专业</w:t>
-      </w:r>
-      <w:r>
-        <w:rPr>
-          <w:rFonts w:ascii="楷体" w:eastAsia="楷体" w:hAnsi="楷体" w:hint="eastAsia"/>
-        </w:rPr>
-        <w:t>、界面</w:t>
-      </w:r>
-      <w:r>
-        <w:rPr>
-          <w:rFonts w:ascii="楷体" w:eastAsia="楷体" w:hAnsi="楷体" w:hint="eastAsia"/>
-        </w:rPr>
-        <w:t>友好</w:t>
-      </w:r>
-      <w:r>
-        <w:rPr>
-          <w:rFonts w:ascii="楷体" w:eastAsia="楷体" w:hAnsi="楷体" w:hint="eastAsia"/>
-        </w:rPr>
-        <w:t>、方便</w:t>
-      </w:r>
-      <w:r>
-        <w:rPr>
-          <w:rFonts w:ascii="楷体" w:eastAsia="楷体" w:hAnsi="楷体" w:hint="eastAsia"/>
-        </w:rPr>
-        <w:t>易用</w:t>
-      </w:r>
-      <w:r>
-        <w:rPr>
-          <w:rFonts w:ascii="楷体" w:eastAsia="楷体" w:hAnsi="楷体" w:hint="eastAsia"/>
-        </w:rPr>
-        <w:t>、</w:t>
-      </w:r>
-      <w:r>
-        <w:rPr>
-          <w:rFonts w:ascii="楷体" w:eastAsia="楷体" w:hAnsi="楷体" w:hint="eastAsia"/>
-        </w:rPr>
-        <w:t xml:space="preserve">功能强大 </w:t>
-      </w:r>
-    </w:p>
-    <w:p>
-      <w:pPr>
-        <w:rPr>
-          <w:rFonts w:ascii="楷体" w:eastAsia="楷体" w:hAnsi="楷体" w:hint="eastAsia"/>
-        </w:rPr>
-      </w:pPr>
-    </w:p>
-    <w:p>
-      <w:pPr>
-        <w:rPr>
-          <w:rFonts w:ascii="楷体" w:eastAsia="楷体" w:hAnsi="楷体" w:hint="eastAsia"/>
-        </w:rPr>
-      </w:pPr>
-    </w:p>
-    <w:p>
-      <w:pPr>
-        <w:rPr>
-          <w:rFonts w:ascii="楷体" w:eastAsia="楷体" w:hAnsi="楷体" w:hint="eastAsia"/>
+        <w:t xml:space="preserve">专业、界面友好、方便易用、功能强大 </w:t>
+      </w:r>
+    </w:p>
+    <w:p>
+      <w:pPr>
+        <w:rPr>
+          <w:rFonts w:ascii="楷体" w:eastAsia="楷体" w:hAnsi="楷体"/>
+        </w:rPr>
+      </w:pPr>
+    </w:p>
+    <w:p>
+      <w:pPr>
+        <w:rPr>
+          <w:rFonts w:ascii="楷体" w:eastAsia="楷体" w:hAnsi="楷体"/>
+        </w:rPr>
+      </w:pPr>
+    </w:p>
+    <w:p>
+      <w:pPr>
+        <w:rPr>
+          <w:rFonts w:ascii="楷体" w:eastAsia="楷体" w:hAnsi="楷体"/>
         </w:rPr>
       </w:pPr>
     </w:p>
@@ -386,7 +150,7 @@
       <w:pPr>
         <w:jc w:val="center"/>
         <w:rPr>
-          <w:rFonts w:ascii="楷体" w:eastAsia="楷体" w:hAnsi="楷体" w:hint="eastAsia"/>
+          <w:rFonts w:ascii="楷体" w:eastAsia="楷体" w:hAnsi="楷体"/>
         </w:rPr>
       </w:pPr>
       <w:r>
@@ -457,57 +221,49 @@
     <w:p>
       <w:pPr>
         <w:rPr>
-          <w:rFonts w:ascii="楷体" w:eastAsia="楷体" w:hAnsi="楷体" w:hint="eastAsia"/>
-        </w:rPr>
-      </w:pPr>
-    </w:p>
-    <w:p>
-      <w:pPr>
-        <w:rPr>
-          <w:rFonts w:ascii="楷体" w:eastAsia="楷体" w:hAnsi="楷体" w:hint="eastAsia"/>
-        </w:rPr>
-      </w:pPr>
-    </w:p>
-    <w:p>
-      <w:pPr>
-        <w:rPr>
-          <w:rFonts w:ascii="楷体" w:eastAsia="楷体" w:hAnsi="楷体" w:hint="eastAsia"/>
-        </w:rPr>
-      </w:pPr>
-    </w:p>
-    <w:p>
-      <w:pPr>
+          <w:rFonts w:ascii="楷体" w:eastAsia="楷体" w:hAnsi="楷体"/>
+        </w:rPr>
+      </w:pPr>
+    </w:p>
+    <w:p>
+      <w:pPr>
+        <w:rPr>
+          <w:rFonts w:ascii="楷体" w:eastAsia="楷体" w:hAnsi="楷体"/>
+        </w:rPr>
+      </w:pPr>
+    </w:p>
+    <w:p>
+      <w:pPr>
+        <w:rPr>
+          <w:rFonts w:ascii="楷体" w:eastAsia="楷体" w:hAnsi="楷体"/>
+        </w:rPr>
+      </w:pPr>
+    </w:p>
+    <w:p>
+      <w:pPr>
+        <w:rPr>
+          <w:rFonts w:ascii="楷体" w:eastAsia="楷体" w:hAnsi="楷体"/>
+          <w:b/>
+          <w:color w:val="0000FF"/>
+        </w:rPr>
+      </w:pPr>
+      <w:proofErr w:type="spellStart"/>
+      <w:r>
         <w:rPr>
           <w:rFonts w:ascii="楷体" w:eastAsia="楷体" w:hAnsi="楷体" w:hint="eastAsia"/>
           <w:b/>
           <w:color w:val="0000FF"/>
         </w:rPr>
-      </w:pPr>
-      <w:proofErr w:type="spellStart"/>
+        <w:t>FactoryView</w:t>
+      </w:r>
+      <w:proofErr w:type="spellEnd"/>
       <w:r>
         <w:rPr>
           <w:rFonts w:ascii="楷体" w:eastAsia="楷体" w:hAnsi="楷体" w:hint="eastAsia"/>
           <w:b/>
           <w:color w:val="0000FF"/>
         </w:rPr>
-        <w:t>FactoryView</w:t>
-      </w:r>
-      <w:proofErr w:type="spellEnd"/>
-      <w:r>
-        <w:rPr>
-          <w:rFonts w:ascii="楷体" w:eastAsia="楷体" w:hAnsi="楷体" w:hint="eastAsia"/>
-          <w:b/>
-          <w:color w:val="0000FF"/>
-        </w:rPr>
-        <w:t xml:space="preserve"> 2014 Pro</w:t>
-      </w:r>
-      <w:r>
-        <w:rPr>
-          <w:rFonts w:ascii="楷体" w:eastAsia="楷体" w:hAnsi="楷体" w:hint="eastAsia"/>
-          <w:b/>
-          <w:color w:val="0000FF"/>
-        </w:rPr>
-        <w:t>适用机型</w:t>
+        <w:t xml:space="preserve"> 2014 Pro适用机型</w:t>
       </w:r>
     </w:p>
     <w:tbl>
@@ -539,7 +295,7 @@
           <w:p>
             <w:pPr>
               <w:rPr>
-                <w:rFonts w:ascii="楷体" w:eastAsia="楷体" w:hAnsi="楷体" w:hint="eastAsia"/>
+                <w:rFonts w:ascii="楷体" w:eastAsia="楷体" w:hAnsi="楷体"/>
                 <w:b/>
                 <w:color w:val="0000FF"/>
               </w:rPr>
@@ -561,7 +317,7 @@
           <w:p>
             <w:pPr>
               <w:rPr>
-                <w:rFonts w:ascii="楷体" w:eastAsia="楷体" w:hAnsi="楷体" w:hint="eastAsia"/>
+                <w:rFonts w:ascii="楷体" w:eastAsia="楷体" w:hAnsi="楷体"/>
                 <w:b/>
                 <w:color w:val="0000FF"/>
               </w:rPr>
@@ -583,7 +339,7 @@
           <w:p>
             <w:pPr>
               <w:rPr>
-                <w:rFonts w:ascii="楷体" w:eastAsia="楷体" w:hAnsi="楷体" w:hint="eastAsia"/>
+                <w:rFonts w:ascii="楷体" w:eastAsia="楷体" w:hAnsi="楷体"/>
                 <w:b/>
                 <w:color w:val="0000FF"/>
               </w:rPr>
@@ -605,7 +361,7 @@
           <w:p>
             <w:pPr>
               <w:rPr>
-                <w:rFonts w:ascii="楷体" w:eastAsia="楷体" w:hAnsi="楷体" w:hint="eastAsia"/>
+                <w:rFonts w:ascii="楷体" w:eastAsia="楷体" w:hAnsi="楷体"/>
                 <w:b/>
                 <w:color w:val="0000FF"/>
               </w:rPr>
@@ -627,7 +383,7 @@
           <w:p>
             <w:pPr>
               <w:rPr>
-                <w:rFonts w:ascii="楷体" w:eastAsia="楷体" w:hAnsi="楷体" w:hint="eastAsia"/>
+                <w:rFonts w:ascii="楷体" w:eastAsia="楷体" w:hAnsi="楷体"/>
                 <w:b/>
                 <w:color w:val="0000FF"/>
               </w:rPr>
@@ -651,7 +407,7 @@
           <w:p>
             <w:pPr>
               <w:rPr>
-                <w:rFonts w:ascii="楷体" w:eastAsia="楷体" w:hAnsi="楷体" w:hint="eastAsia"/>
+                <w:rFonts w:ascii="楷体" w:eastAsia="楷体" w:hAnsi="楷体"/>
                 <w:b/>
                 <w:color w:val="0000FF"/>
               </w:rPr>
@@ -673,7 +429,7 @@
           <w:p>
             <w:pPr>
               <w:rPr>
-                <w:rFonts w:ascii="楷体" w:eastAsia="楷体" w:hAnsi="楷体" w:hint="eastAsia"/>
+                <w:rFonts w:ascii="楷体" w:eastAsia="楷体" w:hAnsi="楷体"/>
                 <w:b/>
                 <w:color w:val="0000FF"/>
               </w:rPr>
@@ -695,7 +451,7 @@
           <w:p>
             <w:pPr>
               <w:rPr>
-                <w:rFonts w:ascii="楷体" w:eastAsia="楷体" w:hAnsi="楷体" w:hint="eastAsia"/>
+                <w:rFonts w:ascii="楷体" w:eastAsia="楷体" w:hAnsi="楷体"/>
                 <w:b/>
                 <w:color w:val="0000FF"/>
               </w:rPr>
@@ -717,7 +473,7 @@
           <w:p>
             <w:pPr>
               <w:rPr>
-                <w:rFonts w:ascii="楷体" w:eastAsia="楷体" w:hAnsi="楷体" w:hint="eastAsia"/>
+                <w:rFonts w:ascii="楷体" w:eastAsia="楷体" w:hAnsi="楷体"/>
                 <w:b/>
                 <w:color w:val="0000FF"/>
               </w:rPr>
@@ -739,7 +495,7 @@
           <w:p>
             <w:pPr>
               <w:rPr>
-                <w:rFonts w:ascii="楷体" w:eastAsia="楷体" w:hAnsi="楷体" w:hint="eastAsia"/>
+                <w:rFonts w:ascii="楷体" w:eastAsia="楷体" w:hAnsi="楷体"/>
                 <w:b/>
                 <w:color w:val="0000FF"/>
               </w:rPr>
@@ -783,17 +539,17 @@
         <w:widowControl/>
         <w:jc w:val="left"/>
         <w:rPr>
+          <w:rFonts w:ascii="楷体" w:eastAsia="楷体" w:hAnsi="楷体"/>
+          <w:b/>
+          <w:sz w:val="22"/>
+        </w:rPr>
+      </w:pPr>
+      <w:r>
+        <w:rPr>
           <w:rFonts w:ascii="楷体" w:eastAsia="楷体" w:hAnsi="楷体" w:hint="eastAsia"/>
           <w:b/>
           <w:sz w:val="22"/>
         </w:rPr>
-      </w:pPr>
-      <w:r>
-        <w:rPr>
-          <w:rFonts w:ascii="楷体" w:eastAsia="楷体" w:hAnsi="楷体" w:hint="eastAsia"/>
-          <w:b/>
-          <w:sz w:val="22"/>
-        </w:rPr>
         <w:lastRenderedPageBreak/>
         <w:t>登录界面</w:t>
       </w:r>
@@ -801,7 +557,7 @@
     <w:p>
       <w:pPr>
         <w:rPr>
-          <w:rFonts w:ascii="楷体" w:eastAsia="楷体" w:hAnsi="楷体" w:hint="eastAsia"/>
+          <w:rFonts w:ascii="楷体" w:eastAsia="楷体" w:hAnsi="楷体"/>
         </w:rPr>
       </w:pPr>
     </w:p>
@@ -957,7 +713,7 @@
         <w:widowControl/>
         <w:jc w:val="left"/>
         <w:rPr>
-          <w:rFonts w:ascii="楷体" w:eastAsia="楷体" w:hAnsi="楷体" w:hint="eastAsia"/>
+          <w:rFonts w:ascii="楷体" w:eastAsia="楷体" w:hAnsi="楷体"/>
           <w:b/>
           <w:sz w:val="22"/>
         </w:rPr>
@@ -1009,6 +765,7 @@
             <w:r>
               <w:rPr>
                 <w:rFonts w:ascii="楷体" w:eastAsia="楷体" w:hAnsi="楷体"/>
+                <w:noProof/>
               </w:rPr>
               <w:drawing>
                 <wp:inline distT="0" distB="0" distL="0" distR="0" wp14:anchorId="58FE661B" wp14:editId="329FF526">
@@ -1076,7 +833,7 @@
           <w:p>
             <w:pPr>
               <w:rPr>
-                <w:rFonts w:ascii="楷体" w:eastAsia="楷体" w:hAnsi="楷体" w:hint="eastAsia"/>
+                <w:rFonts w:ascii="楷体" w:eastAsia="楷体" w:hAnsi="楷体"/>
               </w:rPr>
             </w:pPr>
             <w:r>
@@ -1101,7 +858,7 @@
               </w:numPr>
               <w:ind w:firstLineChars="0"/>
               <w:rPr>
-                <w:rFonts w:ascii="楷体" w:eastAsia="楷体" w:hAnsi="楷体" w:hint="eastAsia"/>
+                <w:rFonts w:ascii="楷体" w:eastAsia="楷体" w:hAnsi="楷体"/>
               </w:rPr>
             </w:pPr>
             <w:r>
@@ -1120,7 +877,7 @@
               </w:numPr>
               <w:ind w:firstLineChars="0"/>
               <w:rPr>
-                <w:rFonts w:ascii="楷体" w:eastAsia="楷体" w:hAnsi="楷体" w:hint="eastAsia"/>
+                <w:rFonts w:ascii="楷体" w:eastAsia="楷体" w:hAnsi="楷体"/>
               </w:rPr>
             </w:pPr>
             <w:r>
@@ -1139,7 +896,7 @@
               </w:numPr>
               <w:ind w:firstLineChars="0"/>
               <w:rPr>
-                <w:rFonts w:ascii="楷体" w:eastAsia="楷体" w:hAnsi="楷体" w:hint="eastAsia"/>
+                <w:rFonts w:ascii="楷体" w:eastAsia="楷体" w:hAnsi="楷体"/>
               </w:rPr>
             </w:pPr>
             <w:r>
@@ -1158,7 +915,7 @@
               </w:numPr>
               <w:ind w:firstLineChars="0"/>
               <w:rPr>
-                <w:rFonts w:ascii="楷体" w:eastAsia="楷体" w:hAnsi="楷体" w:hint="eastAsia"/>
+                <w:rFonts w:ascii="楷体" w:eastAsia="楷体" w:hAnsi="楷体"/>
               </w:rPr>
             </w:pPr>
             <w:r>
@@ -1177,7 +934,7 @@
               </w:numPr>
               <w:ind w:firstLineChars="0"/>
               <w:rPr>
-                <w:rFonts w:ascii="楷体" w:eastAsia="楷体" w:hAnsi="楷体" w:hint="eastAsia"/>
+                <w:rFonts w:ascii="楷体" w:eastAsia="楷体" w:hAnsi="楷体"/>
               </w:rPr>
             </w:pPr>
             <w:r>
@@ -1196,26 +953,14 @@
               </w:numPr>
               <w:ind w:firstLineChars="0"/>
               <w:rPr>
-                <w:rFonts w:ascii="楷体" w:eastAsia="楷体" w:hAnsi="楷体" w:hint="eastAsia"/>
-              </w:rPr>
-            </w:pPr>
-            <w:r>
-              <w:rPr>
-                <w:rFonts w:ascii="楷体" w:eastAsia="楷体" w:hAnsi="楷体" w:hint="eastAsia"/>
-              </w:rPr>
-              <w:t>设定测试数据可以选择显示单位和保存单位，</w:t>
-            </w:r>
-            <w:r>
-              <w:rPr>
-                <w:rFonts w:ascii="楷体" w:eastAsia="楷体" w:hAnsi="楷体" w:hint="eastAsia"/>
-              </w:rPr>
-              <w:t>如</w:t>
-            </w:r>
-            <w:r>
-              <w:rPr>
-                <w:rFonts w:ascii="楷体" w:eastAsia="楷体" w:hAnsi="楷体" w:hint="eastAsia"/>
-              </w:rPr>
-              <w:t>（</w:t>
+                <w:rFonts w:ascii="楷体" w:eastAsia="楷体" w:hAnsi="楷体"/>
+              </w:rPr>
+            </w:pPr>
+            <w:r>
+              <w:rPr>
+                <w:rFonts w:ascii="楷体" w:eastAsia="楷体" w:hAnsi="楷体" w:hint="eastAsia"/>
+              </w:rPr>
+              <w:t>设定测试数据可以选择显示单位和保存单位，如（</w:t>
             </w:r>
             <w:proofErr w:type="spellStart"/>
             <w:r>
@@ -1258,7 +1003,7 @@
       <w:pPr>
         <w:ind w:left="210" w:hangingChars="100" w:hanging="210"/>
         <w:rPr>
-          <w:rFonts w:ascii="楷体" w:eastAsia="楷体" w:hAnsi="楷体" w:hint="eastAsia"/>
+          <w:rFonts w:ascii="楷体" w:eastAsia="楷体" w:hAnsi="楷体"/>
         </w:rPr>
       </w:pPr>
     </w:p>
@@ -1292,7 +1037,7 @@
           <w:p>
             <w:pPr>
               <w:rPr>
-                <w:rFonts w:ascii="楷体" w:eastAsia="楷体" w:hAnsi="楷体" w:hint="eastAsia"/>
+                <w:rFonts w:ascii="楷体" w:eastAsia="楷体" w:hAnsi="楷体"/>
               </w:rPr>
             </w:pPr>
             <w:r>
@@ -1311,7 +1056,7 @@
           <w:p>
             <w:pPr>
               <w:rPr>
-                <w:rFonts w:ascii="楷体" w:eastAsia="楷体" w:hAnsi="楷体" w:hint="eastAsia"/>
+                <w:rFonts w:ascii="楷体" w:eastAsia="楷体" w:hAnsi="楷体"/>
               </w:rPr>
             </w:pPr>
             <w:r>
@@ -1383,7 +1128,7 @@
       <w:pPr>
         <w:ind w:left="210" w:hangingChars="100" w:hanging="210"/>
         <w:rPr>
-          <w:rFonts w:ascii="楷体" w:eastAsia="楷体" w:hAnsi="楷体" w:hint="eastAsia"/>
+          <w:rFonts w:ascii="楷体" w:eastAsia="楷体" w:hAnsi="楷体"/>
         </w:rPr>
       </w:pPr>
     </w:p>
@@ -1491,7 +1236,7 @@
           <w:p>
             <w:pPr>
               <w:rPr>
-                <w:rFonts w:ascii="楷体" w:eastAsia="楷体" w:hAnsi="楷体" w:hint="eastAsia"/>
+                <w:rFonts w:ascii="楷体" w:eastAsia="楷体" w:hAnsi="楷体"/>
               </w:rPr>
             </w:pPr>
             <w:r>
@@ -1510,7 +1255,7 @@
               </w:numPr>
               <w:ind w:firstLineChars="0"/>
               <w:rPr>
-                <w:rFonts w:ascii="楷体" w:eastAsia="楷体" w:hAnsi="楷体" w:hint="eastAsia"/>
+                <w:rFonts w:ascii="楷体" w:eastAsia="楷体" w:hAnsi="楷体"/>
               </w:rPr>
             </w:pPr>
             <w:r>
@@ -1529,7 +1274,7 @@
               </w:numPr>
               <w:ind w:firstLineChars="0"/>
               <w:rPr>
-                <w:rFonts w:ascii="楷体" w:eastAsia="楷体" w:hAnsi="楷体" w:hint="eastAsia"/>
+                <w:rFonts w:ascii="楷体" w:eastAsia="楷体" w:hAnsi="楷体"/>
               </w:rPr>
             </w:pPr>
             <w:r>
@@ -1548,7 +1293,7 @@
               </w:numPr>
               <w:ind w:firstLineChars="0"/>
               <w:rPr>
-                <w:rFonts w:ascii="楷体" w:eastAsia="楷体" w:hAnsi="楷体" w:hint="eastAsia"/>
+                <w:rFonts w:ascii="楷体" w:eastAsia="楷体" w:hAnsi="楷体"/>
               </w:rPr>
             </w:pPr>
             <w:r>
@@ -1593,7 +1338,7 @@
         <w:widowControl/>
         <w:jc w:val="left"/>
         <w:rPr>
-          <w:rFonts w:ascii="楷体" w:eastAsia="楷体" w:hAnsi="楷体" w:hint="eastAsia"/>
+          <w:rFonts w:ascii="楷体" w:eastAsia="楷体" w:hAnsi="楷体"/>
         </w:rPr>
       </w:pPr>
       <w:r>
@@ -1616,7 +1361,7 @@
       <w:pPr>
         <w:ind w:left="210" w:hangingChars="100" w:hanging="210"/>
         <w:rPr>
-          <w:rFonts w:ascii="楷体" w:eastAsia="楷体" w:hAnsi="楷体" w:hint="eastAsia"/>
+          <w:rFonts w:ascii="楷体" w:eastAsia="楷体" w:hAnsi="楷体"/>
         </w:rPr>
       </w:pPr>
       <w:r>
@@ -1625,10 +1370,10 @@
           <w:noProof/>
         </w:rPr>
         <w:drawing>
-          <wp:inline distT="0" distB="0" distL="0" distR="0" wp14:anchorId="3CD61988" wp14:editId="7C9E49A6">
-            <wp:extent cx="5274310" cy="4015557"/>
-            <wp:effectExtent l="57150" t="57150" r="116840" b="118745"/>
-            <wp:docPr id="9" name="图片 9"/>
+          <wp:inline distT="0" distB="0" distL="0" distR="0">
+            <wp:extent cx="5274310" cy="2355850"/>
+            <wp:effectExtent l="57150" t="57150" r="116840" b="120650"/>
+            <wp:docPr id="2" name="图片 2"/>
             <wp:cNvGraphicFramePr>
               <a:graphicFrameLocks xmlns:a="http://schemas.openxmlformats.org/drawingml/2006/main" noChangeAspect="1"/>
             </wp:cNvGraphicFramePr>
@@ -1636,11 +1381,17 @@
               <a:graphicData uri="http://schemas.openxmlformats.org/drawingml/2006/picture">
                 <pic:pic xmlns:pic="http://schemas.openxmlformats.org/drawingml/2006/picture">
                   <pic:nvPicPr>
-                    <pic:cNvPr id="0" name=""/>
+                    <pic:cNvPr id="0" name="F40418E.tmp"/>
                     <pic:cNvPicPr/>
                   </pic:nvPicPr>
                   <pic:blipFill>
-                    <a:blip r:embed="rId13"/>
+                    <a:blip r:embed="rId13" cstate="print">
+                      <a:extLst>
+                        <a:ext uri="{28A0092B-C50C-407E-A947-70E740481C1C}">
+                          <a14:useLocalDpi xmlns:a14="http://schemas.microsoft.com/office/drawing/2010/main" val="0"/>
+                        </a:ext>
+                      </a:extLst>
+                    </a:blip>
                     <a:stretch>
                       <a:fillRect/>
                     </a:stretch>
@@ -1648,7 +1399,7 @@
                   <pic:spPr>
                     <a:xfrm>
                       <a:off x="0" y="0"/>
-                      <a:ext cx="5274310" cy="4015557"/>
+                      <a:ext cx="5274310" cy="2355850"/>
                     </a:xfrm>
                     <a:prstGeom prst="rect">
                       <a:avLst/>
@@ -1684,7 +1435,7 @@
         </w:numPr>
         <w:ind w:firstLineChars="0"/>
         <w:rPr>
-          <w:rFonts w:ascii="楷体" w:eastAsia="楷体" w:hAnsi="楷体" w:hint="eastAsia"/>
+          <w:rFonts w:ascii="楷体" w:eastAsia="楷体" w:hAnsi="楷体"/>
         </w:rPr>
       </w:pPr>
       <w:r>
@@ -1703,7 +1454,7 @@
         </w:numPr>
         <w:ind w:firstLineChars="0"/>
         <w:rPr>
-          <w:rFonts w:ascii="楷体" w:eastAsia="楷体" w:hAnsi="楷体" w:hint="eastAsia"/>
+          <w:rFonts w:ascii="楷体" w:eastAsia="楷体" w:hAnsi="楷体"/>
         </w:rPr>
       </w:pPr>
       <w:r>
@@ -1722,7 +1473,7 @@
         </w:numPr>
         <w:ind w:firstLineChars="0"/>
         <w:rPr>
-          <w:rFonts w:ascii="楷体" w:eastAsia="楷体" w:hAnsi="楷体" w:hint="eastAsia"/>
+          <w:rFonts w:ascii="楷体" w:eastAsia="楷体" w:hAnsi="楷体"/>
         </w:rPr>
       </w:pPr>
       <w:r>
@@ -1741,7 +1492,7 @@
         </w:numPr>
         <w:ind w:firstLineChars="0"/>
         <w:rPr>
-          <w:rFonts w:ascii="楷体" w:eastAsia="楷体" w:hAnsi="楷体" w:hint="eastAsia"/>
+          <w:rFonts w:ascii="楷体" w:eastAsia="楷体" w:hAnsi="楷体"/>
         </w:rPr>
       </w:pPr>
       <w:r>
@@ -1760,7 +1511,7 @@
         </w:numPr>
         <w:ind w:firstLineChars="0"/>
         <w:rPr>
-          <w:rFonts w:ascii="楷体" w:eastAsia="楷体" w:hAnsi="楷体" w:hint="eastAsia"/>
+          <w:rFonts w:ascii="楷体" w:eastAsia="楷体" w:hAnsi="楷体"/>
         </w:rPr>
       </w:pPr>
       <w:r>
@@ -1779,7 +1530,7 @@
         </w:numPr>
         <w:ind w:firstLineChars="0"/>
         <w:rPr>
-          <w:rFonts w:ascii="楷体" w:eastAsia="楷体" w:hAnsi="楷体" w:hint="eastAsia"/>
+          <w:rFonts w:ascii="楷体" w:eastAsia="楷体" w:hAnsi="楷体"/>
         </w:rPr>
       </w:pPr>
       <w:r>
@@ -1798,7 +1549,7 @@
         </w:numPr>
         <w:ind w:firstLineChars="0"/>
         <w:rPr>
-          <w:rFonts w:ascii="楷体" w:eastAsia="楷体" w:hAnsi="楷体" w:hint="eastAsia"/>
+          <w:rFonts w:ascii="楷体" w:eastAsia="楷体" w:hAnsi="楷体"/>
         </w:rPr>
       </w:pPr>
       <w:r>
@@ -1817,7 +1568,7 @@
         </w:numPr>
         <w:ind w:firstLineChars="0"/>
         <w:rPr>
-          <w:rFonts w:ascii="楷体" w:eastAsia="楷体" w:hAnsi="楷体" w:hint="eastAsia"/>
+          <w:rFonts w:ascii="楷体" w:eastAsia="楷体" w:hAnsi="楷体"/>
         </w:rPr>
       </w:pPr>
       <w:r>
@@ -1836,23 +1587,21 @@
         </w:numPr>
         <w:ind w:firstLineChars="0"/>
         <w:rPr>
+          <w:rFonts w:ascii="楷体" w:eastAsia="楷体" w:hAnsi="楷体"/>
+        </w:rPr>
+      </w:pPr>
+      <w:r>
+        <w:rPr>
           <w:rFonts w:ascii="楷体" w:eastAsia="楷体" w:hAnsi="楷体" w:hint="eastAsia"/>
         </w:rPr>
-      </w:pPr>
+        <w:t>测试数据自动保存，</w:t>
+      </w:r>
       <w:r>
         <w:rPr>
           <w:rFonts w:ascii="楷体" w:eastAsia="楷体" w:hAnsi="楷体" w:hint="eastAsia"/>
         </w:rPr>
-        <w:t>测试数据自动保存，</w:t>
-      </w:r>
-      <w:proofErr w:type="gramStart"/>
-      <w:r>
-        <w:rPr>
-          <w:rFonts w:ascii="楷体" w:eastAsia="楷体" w:hAnsi="楷体" w:hint="eastAsia"/>
-        </w:rPr>
-        <w:t>无需没</w:t>
-      </w:r>
-      <w:proofErr w:type="gramEnd"/>
+        <w:t>无需</w:t>
+      </w:r>
       <w:r>
         <w:rPr>
           <w:rFonts w:ascii="楷体" w:eastAsia="楷体" w:hAnsi="楷体" w:hint="eastAsia"/>
@@ -1869,7 +1618,7 @@
         </w:numPr>
         <w:ind w:firstLineChars="0"/>
         <w:rPr>
-          <w:rFonts w:ascii="楷体" w:eastAsia="楷体" w:hAnsi="楷体" w:hint="eastAsia"/>
+          <w:rFonts w:ascii="楷体" w:eastAsia="楷体" w:hAnsi="楷体"/>
         </w:rPr>
       </w:pPr>
       <w:r>
@@ -1888,7 +1637,7 @@
         </w:numPr>
         <w:ind w:firstLineChars="0"/>
         <w:rPr>
-          <w:rFonts w:ascii="楷体" w:eastAsia="楷体" w:hAnsi="楷体" w:hint="eastAsia"/>
+          <w:rFonts w:ascii="楷体" w:eastAsia="楷体" w:hAnsi="楷体"/>
         </w:rPr>
       </w:pPr>
       <w:r>
@@ -1907,7 +1656,7 @@
         </w:numPr>
         <w:ind w:firstLineChars="0"/>
         <w:rPr>
-          <w:rFonts w:ascii="楷体" w:eastAsia="楷体" w:hAnsi="楷体" w:hint="eastAsia"/>
+          <w:rFonts w:ascii="楷体" w:eastAsia="楷体" w:hAnsi="楷体"/>
         </w:rPr>
       </w:pPr>
       <w:r>
@@ -1926,7 +1675,7 @@
         </w:numPr>
         <w:ind w:firstLineChars="0"/>
         <w:rPr>
-          <w:rFonts w:ascii="楷体" w:eastAsia="楷体" w:hAnsi="楷体" w:hint="eastAsia"/>
+          <w:rFonts w:ascii="楷体" w:eastAsia="楷体" w:hAnsi="楷体"/>
         </w:rPr>
       </w:pPr>
       <w:r>
@@ -1945,7 +1694,7 @@
         </w:numPr>
         <w:ind w:firstLineChars="0"/>
         <w:rPr>
-          <w:rFonts w:ascii="楷体" w:eastAsia="楷体" w:hAnsi="楷体" w:hint="eastAsia"/>
+          <w:rFonts w:ascii="楷体" w:eastAsia="楷体" w:hAnsi="楷体"/>
         </w:rPr>
       </w:pPr>
       <w:r>
@@ -1992,7 +1741,6 @@
                 <w:rFonts w:ascii="楷体" w:eastAsia="楷体" w:hAnsi="楷体"/>
                 <w:noProof/>
               </w:rPr>
-              <w:lastRenderedPageBreak/>
               <w:drawing>
                 <wp:inline distT="0" distB="0" distL="0" distR="0" wp14:anchorId="27C56CC9" wp14:editId="5BEB1BE8">
                   <wp:extent cx="1300348" cy="1347349"/>
@@ -2102,23 +1850,110 @@
           <w:rFonts w:ascii="楷体" w:eastAsia="楷体" w:hAnsi="楷体" w:hint="eastAsia"/>
         </w:rPr>
       </w:pPr>
+      <w:r>
+        <w:rPr>
+          <w:rFonts w:ascii="楷体" w:eastAsia="楷体" w:hAnsi="楷体" w:hint="eastAsia"/>
+        </w:rPr>
+        <w:t>导出数据：</w:t>
+      </w:r>
+    </w:p>
+    <w:p>
+      <w:pPr>
+        <w:rPr>
+          <w:rFonts w:ascii="楷体" w:eastAsia="楷体" w:hAnsi="楷体"/>
+        </w:rPr>
+      </w:pPr>
+      <w:r>
+        <w:rPr>
+          <w:rFonts w:ascii="楷体" w:eastAsia="楷体" w:hAnsi="楷体"/>
+          <w:noProof/>
+        </w:rPr>
+        <w:drawing>
+          <wp:inline distT="0" distB="0" distL="0" distR="0">
+            <wp:extent cx="4614864" cy="636104"/>
+            <wp:effectExtent l="0" t="0" r="0" b="0"/>
+            <wp:docPr id="7" name="图片 7"/>
+            <wp:cNvGraphicFramePr>
+              <a:graphicFrameLocks xmlns:a="http://schemas.openxmlformats.org/drawingml/2006/main" noChangeAspect="1"/>
+            </wp:cNvGraphicFramePr>
+            <a:graphic xmlns:a="http://schemas.openxmlformats.org/drawingml/2006/main">
+              <a:graphicData uri="http://schemas.openxmlformats.org/drawingml/2006/picture">
+                <pic:pic xmlns:pic="http://schemas.openxmlformats.org/drawingml/2006/picture">
+                  <pic:nvPicPr>
+                    <pic:cNvPr id="0" name="F40B1B4.tmp"/>
+                    <pic:cNvPicPr/>
+                  </pic:nvPicPr>
+                  <pic:blipFill rotWithShape="1">
+                    <a:blip r:embed="rId15" cstate="print">
+                      <a:extLst>
+                        <a:ext uri="{28A0092B-C50C-407E-A947-70E740481C1C}">
+                          <a14:useLocalDpi xmlns:a14="http://schemas.microsoft.com/office/drawing/2010/main" val="0"/>
+                        </a:ext>
+                      </a:extLst>
+                    </a:blip>
+                    <a:srcRect t="22535" r="44191" b="65493"/>
+                    <a:stretch/>
+                  </pic:blipFill>
+                  <pic:spPr bwMode="auto">
+                    <a:xfrm>
+                      <a:off x="0" y="0"/>
+                      <a:ext cx="4617265" cy="636435"/>
+                    </a:xfrm>
+                    <a:prstGeom prst="rect">
+                      <a:avLst/>
+                    </a:prstGeom>
+                    <a:ln>
+                      <a:noFill/>
+                    </a:ln>
+                    <a:extLst>
+                      <a:ext uri="{53640926-AAD7-44D8-BBD7-CCE9431645EC}">
+                        <a14:shadowObscured xmlns:a14="http://schemas.microsoft.com/office/drawing/2010/main"/>
+                      </a:ext>
+                    </a:extLst>
+                  </pic:spPr>
+                </pic:pic>
+              </a:graphicData>
+            </a:graphic>
+          </wp:inline>
+        </w:drawing>
+      </w:r>
     </w:p>
     <w:p>
       <w:pPr>
         <w:widowControl/>
         <w:jc w:val="left"/>
+        <w:rPr>
+          <w:rFonts w:ascii="楷体" w:eastAsia="楷体" w:hAnsi="楷体"/>
+          <w:b/>
+          <w:sz w:val="22"/>
+        </w:rPr>
+      </w:pPr>
+      <w:r>
+        <w:rPr>
+          <w:rFonts w:ascii="楷体" w:eastAsia="楷体" w:hAnsi="楷体"/>
+          <w:b/>
+          <w:sz w:val="22"/>
+        </w:rPr>
+        <w:br w:type="page"/>
+      </w:r>
+    </w:p>
+    <w:p>
+      <w:pPr>
+        <w:widowControl/>
+        <w:jc w:val="left"/>
+        <w:rPr>
+          <w:rFonts w:ascii="楷体" w:eastAsia="楷体" w:hAnsi="楷体"/>
+          <w:b/>
+          <w:sz w:val="22"/>
+        </w:rPr>
+      </w:pPr>
+      <w:r>
         <w:rPr>
           <w:rFonts w:ascii="楷体" w:eastAsia="楷体" w:hAnsi="楷体" w:hint="eastAsia"/>
           <w:b/>
           <w:sz w:val="22"/>
         </w:rPr>
-      </w:pPr>
-      <w:r>
-        <w:rPr>
-          <w:rFonts w:ascii="楷体" w:eastAsia="楷体" w:hAnsi="楷体" w:hint="eastAsia"/>
-          <w:b/>
-          <w:sz w:val="22"/>
-        </w:rPr>
+        <w:lastRenderedPageBreak/>
         <w:t>谐振点搜索模式</w:t>
       </w:r>
     </w:p>
@@ -2152,7 +1987,7 @@
           <w:p>
             <w:pPr>
               <w:rPr>
-                <w:rFonts w:ascii="楷体" w:eastAsia="楷体" w:hAnsi="楷体" w:hint="eastAsia"/>
+                <w:rFonts w:ascii="楷体" w:eastAsia="楷体" w:hAnsi="楷体"/>
               </w:rPr>
             </w:pPr>
             <w:r>
@@ -2177,7 +2012,7 @@
               </w:numPr>
               <w:ind w:firstLineChars="0"/>
               <w:rPr>
-                <w:rFonts w:ascii="楷体" w:eastAsia="楷体" w:hAnsi="楷体" w:hint="eastAsia"/>
+                <w:rFonts w:ascii="楷体" w:eastAsia="楷体" w:hAnsi="楷体"/>
               </w:rPr>
             </w:pPr>
             <w:r>
@@ -2196,7 +2031,7 @@
               </w:numPr>
               <w:ind w:firstLineChars="0"/>
               <w:rPr>
-                <w:rFonts w:ascii="楷体" w:eastAsia="楷体" w:hAnsi="楷体" w:hint="eastAsia"/>
+                <w:rFonts w:ascii="楷体" w:eastAsia="楷体" w:hAnsi="楷体"/>
               </w:rPr>
             </w:pPr>
             <w:r>
@@ -2215,7 +2050,7 @@
               </w:numPr>
               <w:ind w:firstLineChars="0"/>
               <w:rPr>
-                <w:rFonts w:ascii="楷体" w:eastAsia="楷体" w:hAnsi="楷体" w:hint="eastAsia"/>
+                <w:rFonts w:ascii="楷体" w:eastAsia="楷体" w:hAnsi="楷体"/>
               </w:rPr>
             </w:pPr>
             <w:r>
@@ -2234,7 +2069,7 @@
               </w:numPr>
               <w:ind w:firstLineChars="0"/>
               <w:rPr>
-                <w:rFonts w:ascii="楷体" w:eastAsia="楷体" w:hAnsi="楷体" w:hint="eastAsia"/>
+                <w:rFonts w:ascii="楷体" w:eastAsia="楷体" w:hAnsi="楷体"/>
               </w:rPr>
             </w:pPr>
             <w:r>
@@ -2296,7 +2131,7 @@
                           <pic:cNvPicPr/>
                         </pic:nvPicPr>
                         <pic:blipFill>
-                          <a:blip r:embed="rId15"/>
+                          <a:blip r:embed="rId16"/>
                           <a:stretch>
                             <a:fillRect/>
                           </a:stretch>
@@ -2337,7 +2172,7 @@
     <w:p>
       <w:pPr>
         <w:rPr>
-          <w:rFonts w:ascii="楷体" w:eastAsia="楷体" w:hAnsi="楷体" w:hint="eastAsia"/>
+          <w:rFonts w:ascii="楷体" w:eastAsia="楷体" w:hAnsi="楷体"/>
         </w:rPr>
       </w:pPr>
     </w:p>
@@ -2346,32 +2181,40 @@
         <w:widowControl/>
         <w:jc w:val="left"/>
         <w:rPr>
-          <w:rFonts w:ascii="楷体" w:eastAsia="楷体" w:hAnsi="楷体" w:hint="eastAsia"/>
-        </w:rPr>
-      </w:pPr>
-      <w:bookmarkStart w:id="0" w:name="_GoBack"/>
+          <w:rFonts w:ascii="楷体" w:eastAsia="楷体" w:hAnsi="楷体"/>
+        </w:rPr>
+      </w:pPr>
       <w:r>
         <w:rPr>
           <w:rFonts w:ascii="楷体" w:eastAsia="楷体" w:hAnsi="楷体" w:hint="eastAsia"/>
           <w:b/>
           <w:sz w:val="22"/>
         </w:rPr>
-        <w:t>多</w:t>
-      </w:r>
-      <w:bookmarkEnd w:id="0"/>
+        <w:t>多通道测试</w:t>
+      </w:r>
       <w:r>
         <w:rPr>
           <w:rFonts w:ascii="楷体" w:eastAsia="楷体" w:hAnsi="楷体" w:hint="eastAsia"/>
           <w:b/>
           <w:sz w:val="22"/>
         </w:rPr>
-        <w:t>通道测试</w:t>
-      </w:r>
-    </w:p>
-    <w:p>
-      <w:pPr>
+        <w:t>（需配合20通道测试夹具</w:t>
+      </w:r>
+      <w:bookmarkStart w:id="0" w:name="_GoBack"/>
+      <w:bookmarkEnd w:id="0"/>
+      <w:r>
         <w:rPr>
           <w:rFonts w:ascii="楷体" w:eastAsia="楷体" w:hAnsi="楷体" w:hint="eastAsia"/>
+          <w:b/>
+          <w:sz w:val="22"/>
+        </w:rPr>
+        <w:t>）</w:t>
+      </w:r>
+    </w:p>
+    <w:p>
+      <w:pPr>
+        <w:rPr>
+          <w:rFonts w:ascii="楷体" w:eastAsia="楷体" w:hAnsi="楷体"/>
         </w:rPr>
       </w:pPr>
     </w:p>
@@ -2424,7 +2267,7 @@
                           <pic:cNvPicPr/>
                         </pic:nvPicPr>
                         <pic:blipFill>
-                          <a:blip r:embed="rId16"/>
+                          <a:blip r:embed="rId17"/>
                           <a:stretch>
                             <a:fillRect/>
                           </a:stretch>
@@ -2467,7 +2310,7 @@
           <w:p>
             <w:pPr>
               <w:rPr>
-                <w:rFonts w:ascii="楷体" w:eastAsia="楷体" w:hAnsi="楷体" w:hint="eastAsia"/>
+                <w:rFonts w:ascii="楷体" w:eastAsia="楷体" w:hAnsi="楷体"/>
               </w:rPr>
             </w:pPr>
             <w:r>
@@ -2492,7 +2335,7 @@
               </w:numPr>
               <w:ind w:firstLineChars="0"/>
               <w:rPr>
-                <w:rFonts w:ascii="楷体" w:eastAsia="楷体" w:hAnsi="楷体" w:hint="eastAsia"/>
+                <w:rFonts w:ascii="楷体" w:eastAsia="楷体" w:hAnsi="楷体"/>
               </w:rPr>
             </w:pPr>
             <w:r>
@@ -2511,7 +2354,7 @@
               </w:numPr>
               <w:ind w:firstLineChars="0"/>
               <w:rPr>
-                <w:rFonts w:ascii="楷体" w:eastAsia="楷体" w:hAnsi="楷体" w:hint="eastAsia"/>
+                <w:rFonts w:ascii="楷体" w:eastAsia="楷体" w:hAnsi="楷体"/>
               </w:rPr>
             </w:pPr>
             <w:r>
@@ -2530,7 +2373,7 @@
               </w:numPr>
               <w:ind w:firstLineChars="0"/>
               <w:rPr>
-                <w:rFonts w:ascii="楷体" w:eastAsia="楷体" w:hAnsi="楷体" w:hint="eastAsia"/>
+                <w:rFonts w:ascii="楷体" w:eastAsia="楷体" w:hAnsi="楷体"/>
               </w:rPr>
             </w:pPr>
             <w:r>
@@ -2549,7 +2392,7 @@
               </w:numPr>
               <w:ind w:firstLineChars="0"/>
               <w:rPr>
-                <w:rFonts w:ascii="楷体" w:eastAsia="楷体" w:hAnsi="楷体" w:hint="eastAsia"/>
+                <w:rFonts w:ascii="楷体" w:eastAsia="楷体" w:hAnsi="楷体"/>
               </w:rPr>
             </w:pPr>
             <w:r>
@@ -2568,7 +2411,7 @@
               </w:numPr>
               <w:ind w:firstLineChars="0"/>
               <w:rPr>
-                <w:rFonts w:ascii="楷体" w:eastAsia="楷体" w:hAnsi="楷体" w:hint="eastAsia"/>
+                <w:rFonts w:ascii="楷体" w:eastAsia="楷体" w:hAnsi="楷体"/>
               </w:rPr>
             </w:pPr>
             <w:r>
@@ -2587,7 +2430,7 @@
               </w:numPr>
               <w:ind w:firstLineChars="0"/>
               <w:rPr>
-                <w:rFonts w:ascii="楷体" w:eastAsia="楷体" w:hAnsi="楷体" w:hint="eastAsia"/>
+                <w:rFonts w:ascii="楷体" w:eastAsia="楷体" w:hAnsi="楷体"/>
               </w:rPr>
             </w:pPr>
             <w:r>
@@ -2622,7 +2465,7 @@
     <w:p>
       <w:pPr>
         <w:rPr>
-          <w:rFonts w:ascii="楷体" w:eastAsia="楷体" w:hAnsi="楷体" w:hint="eastAsia"/>
+          <w:rFonts w:ascii="楷体" w:eastAsia="楷体" w:hAnsi="楷体"/>
         </w:rPr>
       </w:pPr>
     </w:p>
@@ -2661,14 +2504,13 @@
               </w:numPr>
               <w:ind w:firstLineChars="0"/>
               <w:rPr>
-                <w:rFonts w:ascii="楷体" w:eastAsia="楷体" w:hAnsi="楷体" w:hint="eastAsia"/>
-              </w:rPr>
-            </w:pPr>
-            <w:r>
-              <w:rPr>
-                <w:rFonts w:ascii="楷体" w:eastAsia="楷体" w:hAnsi="楷体" w:hint="eastAsia"/>
-              </w:rPr>
-              <w:lastRenderedPageBreak/>
+                <w:rFonts w:ascii="楷体" w:eastAsia="楷体" w:hAnsi="楷体"/>
+              </w:rPr>
+            </w:pPr>
+            <w:r>
+              <w:rPr>
+                <w:rFonts w:ascii="楷体" w:eastAsia="楷体" w:hAnsi="楷体" w:hint="eastAsia"/>
+              </w:rPr>
               <w:t>循环测试通道数据，每个通道单独数据文件，并带有时间戳</w:t>
             </w:r>
           </w:p>
@@ -2681,7 +2523,7 @@
               </w:numPr>
               <w:ind w:firstLineChars="0"/>
               <w:rPr>
-                <w:rFonts w:ascii="楷体" w:eastAsia="楷体" w:hAnsi="楷体" w:hint="eastAsia"/>
+                <w:rFonts w:ascii="楷体" w:eastAsia="楷体" w:hAnsi="楷体"/>
               </w:rPr>
             </w:pPr>
             <w:r>
@@ -2700,7 +2542,7 @@
               </w:numPr>
               <w:ind w:firstLineChars="0"/>
               <w:rPr>
-                <w:rFonts w:ascii="楷体" w:eastAsia="楷体" w:hAnsi="楷体" w:hint="eastAsia"/>
+                <w:rFonts w:ascii="楷体" w:eastAsia="楷体" w:hAnsi="楷体"/>
               </w:rPr>
             </w:pPr>
             <w:r>
@@ -2725,7 +2567,7 @@
               </w:numPr>
               <w:ind w:firstLineChars="0"/>
               <w:rPr>
-                <w:rFonts w:ascii="楷体" w:eastAsia="楷体" w:hAnsi="楷体" w:hint="eastAsia"/>
+                <w:rFonts w:ascii="楷体" w:eastAsia="楷体" w:hAnsi="楷体"/>
               </w:rPr>
             </w:pPr>
             <w:r>
@@ -2744,7 +2586,7 @@
               </w:numPr>
               <w:ind w:firstLineChars="0"/>
               <w:rPr>
-                <w:rFonts w:ascii="楷体" w:eastAsia="楷体" w:hAnsi="楷体" w:hint="eastAsia"/>
+                <w:rFonts w:ascii="楷体" w:eastAsia="楷体" w:hAnsi="楷体"/>
               </w:rPr>
             </w:pPr>
             <w:r>
@@ -2806,7 +2648,7 @@
                           <pic:cNvPicPr/>
                         </pic:nvPicPr>
                         <pic:blipFill>
-                          <a:blip r:embed="rId17"/>
+                          <a:blip r:embed="rId18"/>
                           <a:stretch>
                             <a:fillRect/>
                           </a:stretch>
@@ -2848,16 +2690,42 @@
       <w:pPr>
         <w:ind w:firstLine="420"/>
         <w:rPr>
-          <w:rFonts w:ascii="楷体" w:eastAsia="楷体" w:hAnsi="楷体" w:cs="Times New Roman" w:hint="eastAsia"/>
-        </w:rPr>
-      </w:pPr>
-    </w:p>
-    <w:p>
-      <w:pPr>
-        <w:rPr>
-          <w:rFonts w:ascii="楷体" w:eastAsia="楷体" w:hAnsi="楷体"/>
-        </w:rPr>
-      </w:pPr>
+          <w:rFonts w:ascii="楷体" w:eastAsia="楷体" w:hAnsi="楷体" w:cs="Times New Roman"/>
+        </w:rPr>
+      </w:pPr>
+    </w:p>
+    <w:p>
+      <w:pPr>
+        <w:widowControl/>
+        <w:jc w:val="left"/>
+        <w:rPr>
+          <w:rFonts w:ascii="楷体" w:eastAsia="楷体" w:hAnsi="楷体" w:hint="eastAsia"/>
+          <w:b/>
+          <w:sz w:val="22"/>
+        </w:rPr>
+      </w:pPr>
+      <w:r>
+        <w:rPr>
+          <w:rFonts w:ascii="楷体" w:eastAsia="楷体" w:hAnsi="楷体" w:hint="eastAsia"/>
+          <w:b/>
+          <w:sz w:val="22"/>
+        </w:rPr>
+        <w:lastRenderedPageBreak/>
+        <w:t>订购代码</w:t>
+      </w:r>
+    </w:p>
+    <w:p>
+      <w:pPr>
+        <w:rPr>
+          <w:rFonts w:ascii="楷体" w:eastAsia="楷体" w:hAnsi="楷体"/>
+        </w:rPr>
+      </w:pPr>
+      <w:r>
+        <w:rPr>
+          <w:rFonts w:ascii="楷体" w:eastAsia="楷体" w:hAnsi="楷体" w:hint="eastAsia"/>
+        </w:rPr>
+        <w:t>WKE</w:t>
+      </w:r>
       <w:r>
         <w:rPr>
           <w:rFonts w:ascii="楷体" w:eastAsia="楷体" w:hAnsi="楷体" w:cs="Arial" w:hint="eastAsia"/>
@@ -3328,9 +3196,34 @@
           </mc:Fallback>
         </mc:AlternateContent>
       </w:r>
+      <w:r>
+        <w:rPr>
+          <w:rFonts w:ascii="楷体" w:eastAsia="楷体" w:hAnsi="楷体" w:hint="eastAsia"/>
+        </w:rPr>
+        <w:t xml:space="preserve"> </w:t>
+      </w:r>
+      <w:proofErr w:type="spellStart"/>
+      <w:r>
+        <w:rPr>
+          <w:rFonts w:ascii="楷体" w:eastAsia="楷体" w:hAnsi="楷体" w:hint="eastAsia"/>
+        </w:rPr>
+        <w:t>FactoryView</w:t>
+      </w:r>
+      <w:proofErr w:type="spellEnd"/>
+      <w:r>
+        <w:rPr>
+          <w:rFonts w:ascii="楷体" w:eastAsia="楷体" w:hAnsi="楷体" w:hint="eastAsia"/>
+        </w:rPr>
+        <w:t xml:space="preserve"> 2014</w:t>
+      </w:r>
     </w:p>
     <w:sectPr>
-      <w:headerReference w:type="default" r:id="rId18"/>
+      <w:headerReference w:type="even" r:id="rId19"/>
+      <w:headerReference w:type="default" r:id="rId20"/>
+      <w:footerReference w:type="even" r:id="rId21"/>
+      <w:footerReference w:type="default" r:id="rId22"/>
+      <w:headerReference w:type="first" r:id="rId23"/>
+      <w:footerReference w:type="first" r:id="rId24"/>
       <w:pgSz w:w="11906" w:h="16838"/>
       <w:pgMar w:top="1440" w:right="1800" w:bottom="1440" w:left="1800" w:header="851" w:footer="992" w:gutter="0"/>
       <w:cols w:space="425"/>
@@ -3359,6 +3252,36 @@
 </w:endnotes>
 </file>
 
+<file path=word/footer1.xml><?xml version="1.0" encoding="utf-8"?>
+<w:ftr xmlns:wpc="http://schemas.microsoft.com/office/word/2010/wordprocessingCanvas" xmlns:mc="http://schemas.openxmlformats.org/markup-compatibility/2006" xmlns:o="urn:schemas-microsoft-com:office:office" xmlns:r="http://schemas.openxmlformats.org/officeDocument/2006/relationships" xmlns:m="http://schemas.openxmlformats.org/officeDocument/2006/math" xmlns:v="urn:schemas-microsoft-com:vml" xmlns:wp14="http://schemas.microsoft.com/office/word/2010/wordprocessingDrawing" xmlns:wp="http://schemas.openxmlformats.org/drawingml/2006/wordprocessingDrawing" xmlns:w10="urn:schemas-microsoft-com:office:word" xmlns:w="http://schemas.openxmlformats.org/wordprocessingml/2006/main" xmlns:w14="http://schemas.microsoft.com/office/word/2010/wordml" xmlns:wpg="http://schemas.microsoft.com/office/word/2010/wordprocessingGroup" xmlns:wpi="http://schemas.microsoft.com/office/word/2010/wordprocessingInk" xmlns:wne="http://schemas.microsoft.com/office/word/2006/wordml" xmlns:wps="http://schemas.microsoft.com/office/word/2010/wordprocessingShape" mc:Ignorable="w14 wp14">
+  <w:p>
+    <w:pPr>
+      <w:pStyle w:val="a4"/>
+    </w:pPr>
+  </w:p>
+</w:ftr>
+</file>
+
+<file path=word/footer2.xml><?xml version="1.0" encoding="utf-8"?>
+<w:ftr xmlns:wpc="http://schemas.microsoft.com/office/word/2010/wordprocessingCanvas" xmlns:mc="http://schemas.openxmlformats.org/markup-compatibility/2006" xmlns:o="urn:schemas-microsoft-com:office:office" xmlns:r="http://schemas.openxmlformats.org/officeDocument/2006/relationships" xmlns:m="http://schemas.openxmlformats.org/officeDocument/2006/math" xmlns:v="urn:schemas-microsoft-com:vml" xmlns:wp14="http://schemas.microsoft.com/office/word/2010/wordprocessingDrawing" xmlns:wp="http://schemas.openxmlformats.org/drawingml/2006/wordprocessingDrawing" xmlns:w10="urn:schemas-microsoft-com:office:word" xmlns:w="http://schemas.openxmlformats.org/wordprocessingml/2006/main" xmlns:w14="http://schemas.microsoft.com/office/word/2010/wordml" xmlns:wpg="http://schemas.microsoft.com/office/word/2010/wordprocessingGroup" xmlns:wpi="http://schemas.microsoft.com/office/word/2010/wordprocessingInk" xmlns:wne="http://schemas.microsoft.com/office/word/2006/wordml" xmlns:wps="http://schemas.microsoft.com/office/word/2010/wordprocessingShape" mc:Ignorable="w14 wp14">
+  <w:p>
+    <w:pPr>
+      <w:pStyle w:val="a4"/>
+    </w:pPr>
+  </w:p>
+</w:ftr>
+</file>
+
+<file path=word/footer3.xml><?xml version="1.0" encoding="utf-8"?>
+<w:ftr xmlns:wpc="http://schemas.microsoft.com/office/word/2010/wordprocessingCanvas" xmlns:mc="http://schemas.openxmlformats.org/markup-compatibility/2006" xmlns:o="urn:schemas-microsoft-com:office:office" xmlns:r="http://schemas.openxmlformats.org/officeDocument/2006/relationships" xmlns:m="http://schemas.openxmlformats.org/officeDocument/2006/math" xmlns:v="urn:schemas-microsoft-com:vml" xmlns:wp14="http://schemas.microsoft.com/office/word/2010/wordprocessingDrawing" xmlns:wp="http://schemas.openxmlformats.org/drawingml/2006/wordprocessingDrawing" xmlns:w10="urn:schemas-microsoft-com:office:word" xmlns:w="http://schemas.openxmlformats.org/wordprocessingml/2006/main" xmlns:w14="http://schemas.microsoft.com/office/word/2010/wordml" xmlns:wpg="http://schemas.microsoft.com/office/word/2010/wordprocessingGroup" xmlns:wpi="http://schemas.microsoft.com/office/word/2010/wordprocessingInk" xmlns:wne="http://schemas.microsoft.com/office/word/2006/wordml" xmlns:wps="http://schemas.microsoft.com/office/word/2010/wordprocessingShape" mc:Ignorable="w14 wp14">
+  <w:p>
+    <w:pPr>
+      <w:pStyle w:val="a4"/>
+    </w:pPr>
+  </w:p>
+</w:ftr>
+</file>
+
 <file path=word/footnotes.xml><?xml version="1.0" encoding="utf-8"?>
 <w:footnotes xmlns:wpc="http://schemas.microsoft.com/office/word/2010/wordprocessingCanvas" xmlns:mc="http://schemas.openxmlformats.org/markup-compatibility/2006" xmlns:o="urn:schemas-microsoft-com:office:office" xmlns:r="http://schemas.openxmlformats.org/officeDocument/2006/relationships" xmlns:m="http://schemas.openxmlformats.org/officeDocument/2006/math" xmlns:v="urn:schemas-microsoft-com:vml" xmlns:wp14="http://schemas.microsoft.com/office/word/2010/wordprocessingDrawing" xmlns:wp="http://schemas.openxmlformats.org/drawingml/2006/wordprocessingDrawing" xmlns:w10="urn:schemas-microsoft-com:office:word" xmlns:w="http://schemas.openxmlformats.org/wordprocessingml/2006/main" xmlns:w14="http://schemas.microsoft.com/office/word/2010/wordml" xmlns:wpg="http://schemas.microsoft.com/office/word/2010/wordprocessingGroup" xmlns:wpi="http://schemas.microsoft.com/office/word/2010/wordprocessingInk" xmlns:wne="http://schemas.microsoft.com/office/word/2006/wordml" xmlns:wps="http://schemas.microsoft.com/office/word/2010/wordprocessingShape" mc:Ignorable="w14 wp14">
   <w:footnote w:type="separator" w:id="-1">
@@ -3379,6 +3302,16 @@
 </file>
 
 <file path=word/header1.xml><?xml version="1.0" encoding="utf-8"?>
+<w:hdr xmlns:wpc="http://schemas.microsoft.com/office/word/2010/wordprocessingCanvas" xmlns:mc="http://schemas.openxmlformats.org/markup-compatibility/2006" xmlns:o="urn:schemas-microsoft-com:office:office" xmlns:r="http://schemas.openxmlformats.org/officeDocument/2006/relationships" xmlns:m="http://schemas.openxmlformats.org/officeDocument/2006/math" xmlns:v="urn:schemas-microsoft-com:vml" xmlns:wp14="http://schemas.microsoft.com/office/word/2010/wordprocessingDrawing" xmlns:wp="http://schemas.openxmlformats.org/drawingml/2006/wordprocessingDrawing" xmlns:w10="urn:schemas-microsoft-com:office:word" xmlns:w="http://schemas.openxmlformats.org/wordprocessingml/2006/main" xmlns:w14="http://schemas.microsoft.com/office/word/2010/wordml" xmlns:wpg="http://schemas.microsoft.com/office/word/2010/wordprocessingGroup" xmlns:wpi="http://schemas.microsoft.com/office/word/2010/wordprocessingInk" xmlns:wne="http://schemas.microsoft.com/office/word/2006/wordml" xmlns:wps="http://schemas.microsoft.com/office/word/2010/wordprocessingShape" mc:Ignorable="w14 wp14">
+  <w:p>
+    <w:pPr>
+      <w:pStyle w:val="a3"/>
+    </w:pPr>
+  </w:p>
+</w:hdr>
+</file>
+
+<file path=word/header2.xml><?xml version="1.0" encoding="utf-8"?>
 <w:hdr xmlns:wpc="http://schemas.microsoft.com/office/word/2010/wordprocessingCanvas" xmlns:mc="http://schemas.openxmlformats.org/markup-compatibility/2006" xmlns:o="urn:schemas-microsoft-com:office:office" xmlns:r="http://schemas.openxmlformats.org/officeDocument/2006/relationships" xmlns:m="http://schemas.openxmlformats.org/officeDocument/2006/math" xmlns:v="urn:schemas-microsoft-com:vml" xmlns:wp14="http://schemas.microsoft.com/office/word/2010/wordprocessingDrawing" xmlns:wp="http://schemas.openxmlformats.org/drawingml/2006/wordprocessingDrawing" xmlns:w10="urn:schemas-microsoft-com:office:word" xmlns:w="http://schemas.openxmlformats.org/wordprocessingml/2006/main" xmlns:w14="http://schemas.microsoft.com/office/word/2010/wordml" xmlns:wpg="http://schemas.microsoft.com/office/word/2010/wordprocessingGroup" xmlns:wpi="http://schemas.microsoft.com/office/word/2010/wordprocessingInk" xmlns:wne="http://schemas.microsoft.com/office/word/2006/wordml" xmlns:wps="http://schemas.microsoft.com/office/word/2010/wordprocessingShape" mc:Ignorable="w14 wp14">
   <w:p>
     <w:pPr>
@@ -3482,6 +3415,16 @@
       </w:rPr>
       <w:t xml:space="preserve"> </w:t>
     </w:r>
+  </w:p>
+</w:hdr>
+</file>
+
+<file path=word/header3.xml><?xml version="1.0" encoding="utf-8"?>
+<w:hdr xmlns:wpc="http://schemas.microsoft.com/office/word/2010/wordprocessingCanvas" xmlns:mc="http://schemas.openxmlformats.org/markup-compatibility/2006" xmlns:o="urn:schemas-microsoft-com:office:office" xmlns:r="http://schemas.openxmlformats.org/officeDocument/2006/relationships" xmlns:m="http://schemas.openxmlformats.org/officeDocument/2006/math" xmlns:v="urn:schemas-microsoft-com:vml" xmlns:wp14="http://schemas.microsoft.com/office/word/2010/wordprocessingDrawing" xmlns:wp="http://schemas.openxmlformats.org/drawingml/2006/wordprocessingDrawing" xmlns:w10="urn:schemas-microsoft-com:office:word" xmlns:w="http://schemas.openxmlformats.org/wordprocessingml/2006/main" xmlns:w14="http://schemas.microsoft.com/office/word/2010/wordml" xmlns:wpg="http://schemas.microsoft.com/office/word/2010/wordprocessingGroup" xmlns:wpi="http://schemas.microsoft.com/office/word/2010/wordprocessingInk" xmlns:wne="http://schemas.microsoft.com/office/word/2006/wordml" xmlns:wps="http://schemas.microsoft.com/office/word/2010/wordprocessingShape" mc:Ignorable="w14 wp14">
+  <w:p>
+    <w:pPr>
+      <w:pStyle w:val="a3"/>
+    </w:pPr>
   </w:p>
 </w:hdr>
 </file>
